--- a/documents/CV Louis HUOT.docx
+++ b/documents/CV Louis HUOT.docx
@@ -13,19 +13,66 @@
       </w:pPr>
       <w:r>
         <w:rPr>
-          <w:b w:val="0"/>
-          <w:sz w:val="20"/>
-          <w:szCs w:val="20"/>
-        </w:rPr>
-        <w:t>Analyste programmeur, puis Ingénieur logiciel</w:t>
-      </w:r>
-      <w:r>
-        <w:rPr>
+          <w:rFonts w:ascii="Times New Roman"/>
           <w:b w:val="0"/>
           <w:noProof/>
-          <w:lang w:eastAsia="fr-FR"/>
-        </w:rPr>
-        <w:t xml:space="preserve"> </w:t>
+          <w:sz w:val="20"/>
+        </w:rPr>
+        <w:drawing>
+          <wp:anchor distT="0" distB="0" distL="114300" distR="114300" simplePos="0" relativeHeight="251660288" behindDoc="0" locked="0" layoutInCell="1" allowOverlap="1">
+            <wp:simplePos x="0" y="0"/>
+            <wp:positionH relativeFrom="column">
+              <wp:posOffset>5978858</wp:posOffset>
+            </wp:positionH>
+            <wp:positionV relativeFrom="paragraph">
+              <wp:posOffset>74930</wp:posOffset>
+            </wp:positionV>
+            <wp:extent cx="1388046" cy="1388046"/>
+            <wp:effectExtent l="0" t="0" r="3175" b="3175"/>
+            <wp:wrapNone/>
+            <wp:docPr id="1244019689" name="Image 1"/>
+            <wp:cNvGraphicFramePr>
+              <a:graphicFrameLocks xmlns:a="http://schemas.openxmlformats.org/drawingml/2006/main" noChangeAspect="1"/>
+            </wp:cNvGraphicFramePr>
+            <a:graphic xmlns:a="http://schemas.openxmlformats.org/drawingml/2006/main">
+              <a:graphicData uri="http://schemas.openxmlformats.org/drawingml/2006/picture">
+                <pic:pic xmlns:pic="http://schemas.openxmlformats.org/drawingml/2006/picture">
+                  <pic:nvPicPr>
+                    <pic:cNvPr id="1244019689" name="Image 1244019689"/>
+                    <pic:cNvPicPr/>
+                  </pic:nvPicPr>
+                  <pic:blipFill>
+                    <a:blip r:embed="rId6" cstate="print">
+                      <a:extLst>
+                        <a:ext uri="{28A0092B-C50C-407E-A947-70E740481C1C}">
+                          <a14:useLocalDpi xmlns:a14="http://schemas.microsoft.com/office/drawing/2010/main" val="0"/>
+                        </a:ext>
+                      </a:extLst>
+                    </a:blip>
+                    <a:stretch>
+                      <a:fillRect/>
+                    </a:stretch>
+                  </pic:blipFill>
+                  <pic:spPr>
+                    <a:xfrm>
+                      <a:off x="0" y="0"/>
+                      <a:ext cx="1388046" cy="1388046"/>
+                    </a:xfrm>
+                    <a:prstGeom prst="rect">
+                      <a:avLst/>
+                    </a:prstGeom>
+                  </pic:spPr>
+                </pic:pic>
+              </a:graphicData>
+            </a:graphic>
+            <wp14:sizeRelH relativeFrom="margin">
+              <wp14:pctWidth>0</wp14:pctWidth>
+            </wp14:sizeRelH>
+            <wp14:sizeRelV relativeFrom="margin">
+              <wp14:pctHeight>0</wp14:pctHeight>
+            </wp14:sizeRelV>
+          </wp:anchor>
+        </w:drawing>
       </w:r>
       <w:r>
         <w:rPr>
@@ -111,7 +158,7 @@
                           </pic:cNvPicPr>
                         </pic:nvPicPr>
                         <pic:blipFill>
-                          <a:blip r:embed="rId6">
+                          <a:blip r:embed="rId7">
                             <a:extLst>
                               <a:ext uri="{28A0092B-C50C-407E-A947-70E740481C1C}">
                                 <a14:useLocalDpi xmlns:a14="http://schemas.microsoft.com/office/drawing/2010/main" val="0"/>
@@ -162,7 +209,7 @@
                           </pic:cNvPicPr>
                         </pic:nvPicPr>
                         <pic:blipFill>
-                          <a:blip r:embed="rId7">
+                          <a:blip r:embed="rId8">
                             <a:extLst>
                               <a:ext uri="{28A0092B-C50C-407E-A947-70E740481C1C}">
                                 <a14:useLocalDpi xmlns:a14="http://schemas.microsoft.com/office/drawing/2010/main" val="0"/>
@@ -215,7 +262,7 @@
                           </pic:cNvPicPr>
                         </pic:nvPicPr>
                         <pic:blipFill>
-                          <a:blip r:embed="rId8">
+                          <a:blip r:embed="rId9">
                             <a:extLst>
                               <a:ext uri="{28A0092B-C50C-407E-A947-70E740481C1C}">
                                 <a14:useLocalDpi xmlns:a14="http://schemas.microsoft.com/office/drawing/2010/main" val="0"/>
@@ -439,7 +486,7 @@
                               <w:r>
                                 <w:t xml:space="preserve">: </w:t>
                               </w:r>
-                              <w:hyperlink r:id="rId9">
+                              <w:hyperlink r:id="rId10">
                                 <w:r>
                                   <w:rPr>
                                     <w:color w:val="0000FF"/>
@@ -528,202 +575,6 @@
                           <a:noAutofit/>
                         </wps:bodyPr>
                       </wps:wsp>
-                      <wps:wsp>
-                        <wps:cNvPr id="18" name="Text Box 13"/>
-                        <wps:cNvSpPr txBox="1">
-                          <a:spLocks noChangeArrowheads="1"/>
-                        </wps:cNvSpPr>
-                        <wps:spPr bwMode="auto">
-                          <a:xfrm>
-                            <a:off x="8893" y="-2136"/>
-                            <a:ext cx="174" cy="460"/>
-                          </a:xfrm>
-                          <a:prstGeom prst="rect">
-                            <a:avLst/>
-                          </a:prstGeom>
-                          <a:noFill/>
-                          <a:ln>
-                            <a:noFill/>
-                          </a:ln>
-                          <a:extLst>
-                            <a:ext uri="{909E8E84-426E-40DD-AFC4-6F175D3DCCD1}">
-                              <a14:hiddenFill xmlns:a14="http://schemas.microsoft.com/office/drawing/2010/main">
-                                <a:solidFill>
-                                  <a:srgbClr val="FFFFFF"/>
-                                </a:solidFill>
-                              </a14:hiddenFill>
-                            </a:ext>
-                            <a:ext uri="{91240B29-F687-4F45-9708-019B960494DF}">
-                              <a14:hiddenLine xmlns:a14="http://schemas.microsoft.com/office/drawing/2010/main" w="9525">
-                                <a:solidFill>
-                                  <a:srgbClr val="000000"/>
-                                </a:solidFill>
-                                <a:miter lim="800000"/>
-                                <a:headEnd/>
-                                <a:tailEnd/>
-                              </a14:hiddenLine>
-                            </a:ext>
-                          </a:extLst>
-                        </wps:spPr>
-                        <wps:txbx>
-                          <w:txbxContent>
-                            <w:p>
-                              <w:pPr>
-                                <w:spacing w:line="225" w:lineRule="exact"/>
-                                <w:rPr>
-                                  <w:rFonts w:ascii="Wingdings" w:hAnsi="Wingdings"/>
-                                </w:rPr>
-                              </w:pPr>
-                              <w:r>
-                                <w:rPr>
-                                  <w:rFonts w:ascii="Wingdings" w:hAnsi="Wingdings"/>
-                                </w:rPr>
-                                <w:t></w:t>
-                              </w:r>
-                            </w:p>
-                          </w:txbxContent>
-                        </wps:txbx>
-                        <wps:bodyPr rot="0" vert="horz" wrap="square" lIns="0" tIns="0" rIns="0" bIns="0" anchor="t" anchorCtr="0" upright="1">
-                          <a:noAutofit/>
-                        </wps:bodyPr>
-                      </wps:wsp>
-                      <wps:wsp>
-                        <wps:cNvPr id="19" name="Text Box 12"/>
-                        <wps:cNvSpPr txBox="1">
-                          <a:spLocks noChangeArrowheads="1"/>
-                        </wps:cNvSpPr>
-                        <wps:spPr bwMode="auto">
-                          <a:xfrm>
-                            <a:off x="8782" y="-2301"/>
-                            <a:ext cx="2889" cy="691"/>
-                          </a:xfrm>
-                          <a:prstGeom prst="rect">
-                            <a:avLst/>
-                          </a:prstGeom>
-                          <a:noFill/>
-                          <a:ln>
-                            <a:noFill/>
-                          </a:ln>
-                          <a:extLst>
-                            <a:ext uri="{909E8E84-426E-40DD-AFC4-6F175D3DCCD1}">
-                              <a14:hiddenFill xmlns:a14="http://schemas.microsoft.com/office/drawing/2010/main">
-                                <a:solidFill>
-                                  <a:srgbClr val="FFFFFF"/>
-                                </a:solidFill>
-                              </a14:hiddenFill>
-                            </a:ext>
-                            <a:ext uri="{91240B29-F687-4F45-9708-019B960494DF}">
-                              <a14:hiddenLine xmlns:a14="http://schemas.microsoft.com/office/drawing/2010/main" w="9525">
-                                <a:solidFill>
-                                  <a:srgbClr val="000000"/>
-                                </a:solidFill>
-                                <a:miter lim="800000"/>
-                                <a:headEnd/>
-                                <a:tailEnd/>
-                              </a14:hiddenLine>
-                            </a:ext>
-                          </a:extLst>
-                        </wps:spPr>
-                        <wps:txbx>
-                          <w:txbxContent>
-                            <w:p>
-                              <w:pPr>
-                                <w:spacing w:line="234" w:lineRule="exact"/>
-                                <w:ind w:right="-10"/>
-                                <w:jc w:val="center"/>
-                                <w:rPr>
-                                  <w:i/>
-                                  <w:spacing w:val="-47"/>
-                                  <w:sz w:val="23"/>
-                                </w:rPr>
-                              </w:pPr>
-                              <w:r>
-                                <w:rPr>
-                                  <w:i/>
-                                  <w:sz w:val="23"/>
-                                </w:rPr>
-                                <w:t>Permis</w:t>
-                              </w:r>
-                              <w:r>
-                                <w:rPr>
-                                  <w:i/>
-                                  <w:spacing w:val="-47"/>
-                                  <w:sz w:val="23"/>
-                                </w:rPr>
-                                <w:t xml:space="preserve"> </w:t>
-                              </w:r>
-                              <w:r>
-                                <w:rPr>
-                                  <w:i/>
-                                  <w:sz w:val="23"/>
-                                </w:rPr>
-                                <w:t>B</w:t>
-                              </w:r>
-                            </w:p>
-                            <w:p>
-                              <w:pPr>
-                                <w:spacing w:line="234" w:lineRule="exact"/>
-                                <w:ind w:right="-10"/>
-                                <w:rPr>
-                                  <w:i/>
-                                  <w:sz w:val="23"/>
-                                </w:rPr>
-                              </w:pPr>
-                              <w:r>
-                                <w:rPr>
-                                  <w:i/>
-                                  <w:sz w:val="23"/>
-                                </w:rPr>
-                                <w:t xml:space="preserve">      </w:t>
-                              </w:r>
-                              <w:r>
-                                <w:rPr>
-                                  <w:i/>
-                                  <w:sz w:val="23"/>
-                                </w:rPr>
-                                <w:t>(</w:t>
-                              </w:r>
-                              <w:proofErr w:type="gramStart"/>
-                              <w:r>
-                                <w:rPr>
-                                  <w:i/>
-                                  <w:sz w:val="23"/>
-                                </w:rPr>
-                                <w:t>véhicule</w:t>
-                              </w:r>
-                              <w:proofErr w:type="gramEnd"/>
-                              <w:r>
-                                <w:rPr>
-                                  <w:i/>
-                                  <w:spacing w:val="-47"/>
-                                  <w:sz w:val="23"/>
-                                </w:rPr>
-                                <w:t xml:space="preserve"> </w:t>
-                              </w:r>
-                              <w:r>
-                                <w:rPr>
-                                  <w:i/>
-                                  <w:sz w:val="23"/>
-                                </w:rPr>
-                                <w:t>personnel)</w:t>
-                              </w:r>
-                            </w:p>
-                            <w:p>
-                              <w:pPr>
-                                <w:spacing w:before="2" w:line="230" w:lineRule="auto"/>
-                                <w:ind w:right="1797"/>
-                                <w:rPr>
-                                  <w:i/>
-                                  <w:sz w:val="23"/>
-                                </w:rPr>
-                              </w:pPr>
-                            </w:p>
-                          </w:txbxContent>
-                        </wps:txbx>
-                        <wps:bodyPr rot="0" vert="horz" wrap="square" lIns="0" tIns="0" rIns="0" bIns="0" anchor="t" anchorCtr="0" upright="1">
-                          <a:noAutofit/>
-                        </wps:bodyPr>
-                      </wps:wsp>
                     </wpg:wgp>
                   </a:graphicData>
                 </a:graphic>
@@ -738,7 +589,7 @@
           </mc:Choice>
           <mc:Fallback>
             <w:pict>
-              <v:group w14:anchorId="5F392C4A" id="Group 11" o:spid="_x0000_s1026" style="position:absolute;margin-left:0;margin-top:-.75pt;width:595.3pt;height:124.9pt;z-index:1312;mso-position-horizontal-relative:page" coordorigin=",-3276" coordsize="11906,2498" o:gfxdata="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">
+              <v:group w14:anchorId="5F392C4A" id="Group 11" o:spid="_x0000_s1026" style="position:absolute;margin-left:0;margin-top:-.75pt;width:595.3pt;height:124.9pt;z-index:1312;mso-position-horizontal-relative:page" coordorigin=",-3276" coordsize="11906,2498" o:gfxdata="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">
                 <v:rect id="Rectangle 20" o:spid="_x0000_s1027" style="position:absolute;top:-3276;width:11906;height:2498;visibility:visible;mso-wrap-style:square;v-text-anchor:top" o:gfxdata="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" fillcolor="black" stroked="f">
                   <v:fill opacity="24929f"/>
                 </v:rect>
@@ -762,13 +613,13 @@
                   <o:lock v:ext="edit" aspectratio="t"/>
                 </v:shapetype>
                 <v:shape id="Picture 19" o:spid="_x0000_s1028" type="#_x0000_t75" style="position:absolute;top:-3276;width:11906;height:2467;visibility:visible;mso-wrap-style:square" o:gfxdata="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" filled="t" fillcolor="#4f81bd [3204]">
-                  <v:imagedata r:id="rId10" o:title=""/>
+                  <v:imagedata r:id="rId11" o:title=""/>
                 </v:shape>
                 <v:shape id="Picture 18" o:spid="_x0000_s1029" type="#_x0000_t75" style="position:absolute;left:631;top:-1715;width:316;height:317;visibility:visible;mso-wrap-style:square" o:gfxdata="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">
-                  <v:imagedata r:id="rId11" o:title=""/>
+                  <v:imagedata r:id="rId12" o:title=""/>
                 </v:shape>
                 <v:shape id="Picture 17" o:spid="_x0000_s1030" type="#_x0000_t75" style="position:absolute;left:631;top:-1339;width:260;height:261;visibility:visible;mso-wrap-style:square" o:gfxdata="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">
-                  <v:imagedata r:id="rId12" o:title=""/>
+                  <v:imagedata r:id="rId13" o:title=""/>
                 </v:shape>
                 <v:shape id="Freeform 16" o:spid="_x0000_s1031" style="position:absolute;left:3600;top:-2806;width:600;height:1820;visibility:visible;mso-wrap-style:square;v-text-anchor:top" coordsize="600,1820" o:gfxdata="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" path="m600,1820r,-910l,910,,e" filled="f" strokecolor="gray" strokeweight="2pt">
                   <v:path arrowok="t" o:connecttype="custom" o:connectlocs="600,-986;600,-1896;0,-1896;0,-2806" o:connectangles="0,0,0,0"/>
@@ -834,7 +685,7 @@
                         <w:r>
                           <w:t xml:space="preserve">: </w:t>
                         </w:r>
-                        <w:hyperlink r:id="rId13">
+                        <w:hyperlink r:id="rId14">
                           <w:r>
                             <w:rPr>
                               <w:color w:val="0000FF"/>
@@ -881,129 +732,27 @@
                     </w:txbxContent>
                   </v:textbox>
                 </v:shape>
-                <v:shape id="Text Box 13" o:spid="_x0000_s1034" type="#_x0000_t202" style="position:absolute;left:8893;top:-2136;width:174;height:460;visibility:visible;mso-wrap-style:square;v-text-anchor:top" o:gfxdata="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" filled="f" stroked="f">
-                  <v:textbox inset="0,0,0,0">
-                    <w:txbxContent>
-                      <w:p>
-                        <w:pPr>
-                          <w:spacing w:line="225" w:lineRule="exact"/>
-                          <w:rPr>
-                            <w:rFonts w:ascii="Wingdings" w:hAnsi="Wingdings"/>
-                          </w:rPr>
-                        </w:pPr>
-                        <w:r>
-                          <w:rPr>
-                            <w:rFonts w:ascii="Wingdings" w:hAnsi="Wingdings"/>
-                          </w:rPr>
-                          <w:t></w:t>
-                        </w:r>
-                      </w:p>
-                    </w:txbxContent>
-                  </v:textbox>
-                </v:shape>
-                <v:shape id="Text Box 12" o:spid="_x0000_s1035" type="#_x0000_t202" style="position:absolute;left:8782;top:-2301;width:2889;height:691;visibility:visible;mso-wrap-style:square;v-text-anchor:top" o:gfxdata="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" filled="f" stroked="f">
-                  <v:textbox inset="0,0,0,0">
-                    <w:txbxContent>
-                      <w:p>
-                        <w:pPr>
-                          <w:spacing w:line="234" w:lineRule="exact"/>
-                          <w:ind w:right="-10"/>
-                          <w:jc w:val="center"/>
-                          <w:rPr>
-                            <w:i/>
-                            <w:spacing w:val="-47"/>
-                            <w:sz w:val="23"/>
-                          </w:rPr>
-                        </w:pPr>
-                        <w:r>
-                          <w:rPr>
-                            <w:i/>
-                            <w:sz w:val="23"/>
-                          </w:rPr>
-                          <w:t>Permis</w:t>
-                        </w:r>
-                        <w:r>
-                          <w:rPr>
-                            <w:i/>
-                            <w:spacing w:val="-47"/>
-                            <w:sz w:val="23"/>
-                          </w:rPr>
-                          <w:t xml:space="preserve"> </w:t>
-                        </w:r>
-                        <w:r>
-                          <w:rPr>
-                            <w:i/>
-                            <w:sz w:val="23"/>
-                          </w:rPr>
-                          <w:t>B</w:t>
-                        </w:r>
-                      </w:p>
-                      <w:p>
-                        <w:pPr>
-                          <w:spacing w:line="234" w:lineRule="exact"/>
-                          <w:ind w:right="-10"/>
-                          <w:rPr>
-                            <w:i/>
-                            <w:sz w:val="23"/>
-                          </w:rPr>
-                        </w:pPr>
-                        <w:r>
-                          <w:rPr>
-                            <w:i/>
-                            <w:sz w:val="23"/>
-                          </w:rPr>
-                          <w:t xml:space="preserve">      </w:t>
-                        </w:r>
-                        <w:r>
-                          <w:rPr>
-                            <w:i/>
-                            <w:sz w:val="23"/>
-                          </w:rPr>
-                          <w:t>(</w:t>
-                        </w:r>
-                        <w:proofErr w:type="gramStart"/>
-                        <w:r>
-                          <w:rPr>
-                            <w:i/>
-                            <w:sz w:val="23"/>
-                          </w:rPr>
-                          <w:t>véhicule</w:t>
-                        </w:r>
-                        <w:proofErr w:type="gramEnd"/>
-                        <w:r>
-                          <w:rPr>
-                            <w:i/>
-                            <w:spacing w:val="-47"/>
-                            <w:sz w:val="23"/>
-                          </w:rPr>
-                          <w:t xml:space="preserve"> </w:t>
-                        </w:r>
-                        <w:r>
-                          <w:rPr>
-                            <w:i/>
-                            <w:sz w:val="23"/>
-                          </w:rPr>
-                          <w:t>personnel)</w:t>
-                        </w:r>
-                      </w:p>
-                      <w:p>
-                        <w:pPr>
-                          <w:spacing w:before="2" w:line="230" w:lineRule="auto"/>
-                          <w:ind w:right="1797"/>
-                          <w:rPr>
-                            <w:i/>
-                            <w:sz w:val="23"/>
-                          </w:rPr>
-                        </w:pPr>
-                      </w:p>
-                    </w:txbxContent>
-                  </v:textbox>
-                </v:shape>
                 <w10:wrap anchorx="page"/>
               </v:group>
             </w:pict>
           </mc:Fallback>
         </mc:AlternateContent>
+      </w:r>
+      <w:r>
+        <w:rPr>
+          <w:b w:val="0"/>
+          <w:sz w:val="20"/>
+          <w:szCs w:val="20"/>
+        </w:rPr>
+        <w:t>Analyste programmeur, puis Ingénieur logiciel</w:t>
+      </w:r>
+      <w:r>
+        <w:rPr>
+          <w:b w:val="0"/>
+          <w:noProof/>
+          <w:lang w:eastAsia="fr-FR"/>
+        </w:rPr>
+        <w:t xml:space="preserve"> </w:t>
       </w:r>
     </w:p>
     <w:p>
@@ -1157,7 +906,7 @@
                           </pic:cNvPicPr>
                         </pic:nvPicPr>
                         <pic:blipFill>
-                          <a:blip r:embed="rId14">
+                          <a:blip r:embed="rId15">
                             <a:extLst>
                               <a:ext uri="{28A0092B-C50C-407E-A947-70E740481C1C}">
                                 <a14:useLocalDpi xmlns:a14="http://schemas.microsoft.com/office/drawing/2010/main" val="0"/>
@@ -1262,11 +1011,11 @@
           </mc:Choice>
           <mc:Fallback>
             <w:pict>
-              <v:group w14:anchorId="2BF91FBD" id="Group 21" o:spid="_x0000_s1036" style="width:480pt;height:24.7pt;mso-position-horizontal-relative:char;mso-position-vertical-relative:line" coordorigin="8,-46" coordsize="9600,494" o:gfxdata="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">
-                <v:shape id="Picture 23" o:spid="_x0000_s1037" type="#_x0000_t75" style="position:absolute;left:8;width:9600;height:448;visibility:visible;mso-wrap-style:square" o:gfxdata="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">
-                  <v:imagedata r:id="rId15" o:title=""/>
+              <v:group w14:anchorId="2BF91FBD" id="Group 21" o:spid="_x0000_s1034" style="width:480pt;height:24.7pt;mso-position-horizontal-relative:char;mso-position-vertical-relative:line" coordorigin="8,-46" coordsize="9600,494" o:gfxdata="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">
+                <v:shape id="Picture 23" o:spid="_x0000_s1035" type="#_x0000_t75" style="position:absolute;left:8;width:9600;height:448;visibility:visible;mso-wrap-style:square" o:gfxdata="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">
+                  <v:imagedata r:id="rId16" o:title=""/>
                 </v:shape>
-                <v:shape id="Text Box 22" o:spid="_x0000_s1038" type="#_x0000_t202" style="position:absolute;left:8;top:-46;width:9600;height:448;visibility:visible;mso-wrap-style:square;v-text-anchor:top" o:gfxdata="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" fillcolor="#4f81bd [3204]" strokecolor="#4579b8">
+                <v:shape id="Text Box 22" o:spid="_x0000_s1036" type="#_x0000_t202" style="position:absolute;left:8;top:-46;width:9600;height:448;visibility:visible;mso-wrap-style:square;v-text-anchor:top" o:gfxdata="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" fillcolor="#4f81bd [3204]" strokecolor="#4579b8">
                   <v:textbox inset="0,0,0,0">
                     <w:txbxContent>
                       <w:p>
@@ -1366,7 +1115,7 @@
                           </pic:cNvPicPr>
                         </pic:nvPicPr>
                         <pic:blipFill>
-                          <a:blip r:embed="rId14">
+                          <a:blip r:embed="rId15">
                             <a:extLst>
                               <a:ext uri="{28A0092B-C50C-407E-A947-70E740481C1C}">
                                 <a14:useLocalDpi xmlns:a14="http://schemas.microsoft.com/office/drawing/2010/main" val="0"/>
@@ -1487,11 +1236,11 @@
           </mc:Choice>
           <mc:Fallback>
             <w:pict>
-              <v:group w14:anchorId="2DFFCC17" id="Group 5" o:spid="_x0000_s1039" style="position:absolute;left:0;text-align:left;margin-left:56.25pt;margin-top:30.45pt;width:480.75pt;height:23.5pt;z-index:251655168;mso-wrap-distance-left:0;mso-wrap-distance-right:0;mso-position-horizontal-relative:page;mso-position-vertical-relative:text" coordorigin="1018,220" coordsize="9600,462" o:gfxdata="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">
-                <v:shape id="Picture 7" o:spid="_x0000_s1040" type="#_x0000_t75" style="position:absolute;left:1018;top:220;width:9600;height:448;visibility:visible;mso-wrap-style:square" o:gfxdata="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">
-                  <v:imagedata r:id="rId15" o:title=""/>
+              <v:group w14:anchorId="2DFFCC17" id="Group 5" o:spid="_x0000_s1037" style="position:absolute;left:0;text-align:left;margin-left:56.25pt;margin-top:30.45pt;width:480.75pt;height:23.5pt;z-index:251655168;mso-wrap-distance-left:0;mso-wrap-distance-right:0;mso-position-horizontal-relative:page;mso-position-vertical-relative:text" coordorigin="1018,220" coordsize="9600,462" o:gfxdata="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">
+                <v:shape id="Picture 7" o:spid="_x0000_s1038" type="#_x0000_t75" style="position:absolute;left:1018;top:220;width:9600;height:448;visibility:visible;mso-wrap-style:square" o:gfxdata="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">
+                  <v:imagedata r:id="rId16" o:title=""/>
                 </v:shape>
-                <v:shape id="Text Box 6" o:spid="_x0000_s1041" type="#_x0000_t202" style="position:absolute;left:1018;top:234;width:9600;height:448;visibility:visible;mso-wrap-style:square;v-text-anchor:top" o:gfxdata="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" fillcolor="#4f81bd [3204]" strokecolor="#4579b8">
+                <v:shape id="Text Box 6" o:spid="_x0000_s1039" type="#_x0000_t202" style="position:absolute;left:1018;top:234;width:9600;height:448;visibility:visible;mso-wrap-style:square;v-text-anchor:top" o:gfxdata="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" fillcolor="#4f81bd [3204]" strokecolor="#4579b8">
                   <v:textbox inset="0,0,0,0">
                     <w:txbxContent>
                       <w:p>
@@ -2366,7 +2115,7 @@
                           </pic:cNvPicPr>
                         </pic:nvPicPr>
                         <pic:blipFill>
-                          <a:blip r:embed="rId14">
+                          <a:blip r:embed="rId15">
                             <a:extLst>
                               <a:ext uri="{28A0092B-C50C-407E-A947-70E740481C1C}">
                                 <a14:useLocalDpi xmlns:a14="http://schemas.microsoft.com/office/drawing/2010/main" val="0"/>
@@ -2476,11 +2225,11 @@
           </mc:Choice>
           <mc:Fallback>
             <w:pict>
-              <v:group w14:anchorId="04FDFFE4" id="_x0000_s1042" style="position:absolute;margin-left:53.5pt;margin-top:14.2pt;width:480.75pt;height:23.5pt;z-index:251659264;mso-wrap-distance-left:0;mso-wrap-distance-right:0;mso-position-horizontal-relative:page;mso-position-vertical-relative:text" coordorigin="1011,220" coordsize="9615,470" o:gfxdata="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">
-                <v:shape id="Picture 7" o:spid="_x0000_s1043" type="#_x0000_t75" style="position:absolute;left:1018;top:220;width:9600;height:448;visibility:visible;mso-wrap-style:square" o:gfxdata="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">
-                  <v:imagedata r:id="rId15" o:title=""/>
+              <v:group w14:anchorId="04FDFFE4" id="_x0000_s1040" style="position:absolute;margin-left:53.5pt;margin-top:14.2pt;width:480.75pt;height:23.5pt;z-index:251659264;mso-wrap-distance-left:0;mso-wrap-distance-right:0;mso-position-horizontal-relative:page;mso-position-vertical-relative:text" coordorigin="1011,220" coordsize="9615,470" o:gfxdata="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">
+                <v:shape id="Picture 7" o:spid="_x0000_s1041" type="#_x0000_t75" style="position:absolute;left:1018;top:220;width:9600;height:448;visibility:visible;mso-wrap-style:square" o:gfxdata="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">
+                  <v:imagedata r:id="rId16" o:title=""/>
                 </v:shape>
-                <v:shape id="Text Box 6" o:spid="_x0000_s1044" type="#_x0000_t202" style="position:absolute;left:1018;top:234;width:9600;height:448;visibility:visible;mso-wrap-style:square;v-text-anchor:top" o:gfxdata="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" fillcolor="#4f81bd [3204]" strokecolor="#4579b8">
+                <v:shape id="Text Box 6" o:spid="_x0000_s1042" type="#_x0000_t202" style="position:absolute;left:1018;top:234;width:9600;height:448;visibility:visible;mso-wrap-style:square;v-text-anchor:top" o:gfxdata="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" fillcolor="#4f81bd [3204]" strokecolor="#4579b8">
                   <v:textbox inset="0,0,0,0">
                     <w:txbxContent>
                       <w:p>
@@ -3508,7 +3257,7 @@
                           </pic:cNvPicPr>
                         </pic:nvPicPr>
                         <pic:blipFill>
-                          <a:blip r:embed="rId14">
+                          <a:blip r:embed="rId15">
                             <a:extLst>
                               <a:ext uri="{28A0092B-C50C-407E-A947-70E740481C1C}">
                                 <a14:useLocalDpi xmlns:a14="http://schemas.microsoft.com/office/drawing/2010/main" val="0"/>
@@ -3618,11 +3367,11 @@
           </mc:Choice>
           <mc:Fallback>
             <w:pict>
-              <v:group w14:anchorId="3F8EF6C3" id="Group 2" o:spid="_x0000_s1045" style="position:absolute;left:0;text-align:left;margin-left:50.15pt;margin-top:20.6pt;width:480.75pt;height:23.5pt;z-index:251657216;mso-wrap-distance-left:0;mso-wrap-distance-right:0;mso-position-horizontal-relative:page;mso-position-vertical-relative:text" coordorigin="1011,251" coordsize="9615,470" o:gfxdata="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">
-                <v:shape id="Picture 4" o:spid="_x0000_s1046" type="#_x0000_t75" style="position:absolute;left:1018;top:251;width:9600;height:448;visibility:visible;mso-wrap-style:square" o:gfxdata="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">
-                  <v:imagedata r:id="rId15" o:title=""/>
+              <v:group w14:anchorId="3F8EF6C3" id="Group 2" o:spid="_x0000_s1043" style="position:absolute;left:0;text-align:left;margin-left:50.15pt;margin-top:20.6pt;width:480.75pt;height:23.5pt;z-index:251657216;mso-wrap-distance-left:0;mso-wrap-distance-right:0;mso-position-horizontal-relative:page;mso-position-vertical-relative:text" coordorigin="1011,251" coordsize="9615,470" o:gfxdata="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">
+                <v:shape id="Picture 4" o:spid="_x0000_s1044" type="#_x0000_t75" style="position:absolute;left:1018;top:251;width:9600;height:448;visibility:visible;mso-wrap-style:square" o:gfxdata="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">
+                  <v:imagedata r:id="rId16" o:title=""/>
                 </v:shape>
-                <v:shape id="Text Box 3" o:spid="_x0000_s1047" type="#_x0000_t202" style="position:absolute;left:1018;top:265;width:9600;height:448;visibility:visible;mso-wrap-style:square;v-text-anchor:top" o:gfxdata="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" fillcolor="#4f81bd [3204]" strokecolor="#4579b8">
+                <v:shape id="Text Box 3" o:spid="_x0000_s1045" type="#_x0000_t202" style="position:absolute;left:1018;top:265;width:9600;height:448;visibility:visible;mso-wrap-style:square;v-text-anchor:top" o:gfxdata="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" fillcolor="#4f81bd [3204]" strokecolor="#4579b8">
                   <v:textbox inset="0,0,0,0">
                     <w:txbxContent>
                       <w:p>
@@ -3750,16 +3499,7 @@
           <w:sz w:val="24"/>
           <w:szCs w:val="24"/>
         </w:rPr>
-        <w:t xml:space="preserve">CV en ligne : </w:t>
-      </w:r>
-      <w:r>
-        <w:rPr>
-          <w:b/>
-          <w:bCs/>
-          <w:sz w:val="24"/>
-          <w:szCs w:val="24"/>
-        </w:rPr>
-        <w:t>https://ghost33110.github.io/cv/</w:t>
+        <w:t>CV en ligne : https://ghost33110.github.io/cv/</w:t>
       </w:r>
     </w:p>
     <w:sectPr>
@@ -4052,6 +3792,7 @@
     <w:lsdException w:name="HTML Sample" w:semiHidden="1" w:unhideWhenUsed="1"/>
     <w:lsdException w:name="HTML Typewriter" w:semiHidden="1" w:unhideWhenUsed="1"/>
     <w:lsdException w:name="HTML Variable" w:semiHidden="1" w:unhideWhenUsed="1"/>
+    <w:lsdException w:name="Normal Table" w:semiHidden="1" w:unhideWhenUsed="1"/>
     <w:lsdException w:name="annotation subject" w:semiHidden="1" w:unhideWhenUsed="1"/>
     <w:lsdException w:name="No List" w:semiHidden="1" w:unhideWhenUsed="1"/>
     <w:lsdException w:name="Outline List 1" w:semiHidden="1" w:unhideWhenUsed="1"/>
@@ -4098,8 +3839,10 @@
     <w:lsdException w:name="Table Subtle 2" w:semiHidden="1" w:unhideWhenUsed="1"/>
     <w:lsdException w:name="Table Web 1" w:semiHidden="1" w:unhideWhenUsed="1"/>
     <w:lsdException w:name="Table Web 2" w:semiHidden="1" w:unhideWhenUsed="1"/>
+    <w:lsdException w:name="Table Web 3" w:semiHidden="1" w:unhideWhenUsed="1"/>
     <w:lsdException w:name="Balloon Text" w:semiHidden="1" w:unhideWhenUsed="1"/>
     <w:lsdException w:name="Table Grid" w:uiPriority="59"/>
+    <w:lsdException w:name="Table Theme" w:semiHidden="1" w:unhideWhenUsed="1"/>
     <w:lsdException w:name="Placeholder Text" w:semiHidden="1"/>
     <w:lsdException w:name="No Spacing" w:uiPriority="1" w:qFormat="1"/>
     <w:lsdException w:name="Light Shading" w:uiPriority="60"/>
@@ -4333,6 +4076,7 @@
   <w:style w:type="character" w:default="1" w:styleId="Policepardfaut">
     <w:name w:val="Default Paragraph Font"/>
     <w:uiPriority w:val="1"/>
+    <w:semiHidden/>
     <w:unhideWhenUsed/>
   </w:style>
   <w:style w:type="table" w:default="1" w:styleId="TableauNormal">

--- a/documents/CV Louis HUOT.docx
+++ b/documents/CV Louis HUOT.docx
@@ -13,69 +13,6 @@
       </w:pPr>
       <w:r>
         <w:rPr>
-          <w:rFonts w:ascii="Times New Roman"/>
-          <w:b w:val="0"/>
-          <w:noProof/>
-          <w:sz w:val="20"/>
-        </w:rPr>
-        <w:drawing>
-          <wp:anchor distT="0" distB="0" distL="114300" distR="114300" simplePos="0" relativeHeight="251660288" behindDoc="0" locked="0" layoutInCell="1" allowOverlap="1">
-            <wp:simplePos x="0" y="0"/>
-            <wp:positionH relativeFrom="column">
-              <wp:posOffset>5978858</wp:posOffset>
-            </wp:positionH>
-            <wp:positionV relativeFrom="paragraph">
-              <wp:posOffset>74930</wp:posOffset>
-            </wp:positionV>
-            <wp:extent cx="1388046" cy="1388046"/>
-            <wp:effectExtent l="0" t="0" r="3175" b="3175"/>
-            <wp:wrapNone/>
-            <wp:docPr id="1244019689" name="Image 1"/>
-            <wp:cNvGraphicFramePr>
-              <a:graphicFrameLocks xmlns:a="http://schemas.openxmlformats.org/drawingml/2006/main" noChangeAspect="1"/>
-            </wp:cNvGraphicFramePr>
-            <a:graphic xmlns:a="http://schemas.openxmlformats.org/drawingml/2006/main">
-              <a:graphicData uri="http://schemas.openxmlformats.org/drawingml/2006/picture">
-                <pic:pic xmlns:pic="http://schemas.openxmlformats.org/drawingml/2006/picture">
-                  <pic:nvPicPr>
-                    <pic:cNvPr id="1244019689" name="Image 1244019689"/>
-                    <pic:cNvPicPr/>
-                  </pic:nvPicPr>
-                  <pic:blipFill>
-                    <a:blip r:embed="rId6" cstate="print">
-                      <a:extLst>
-                        <a:ext uri="{28A0092B-C50C-407E-A947-70E740481C1C}">
-                          <a14:useLocalDpi xmlns:a14="http://schemas.microsoft.com/office/drawing/2010/main" val="0"/>
-                        </a:ext>
-                      </a:extLst>
-                    </a:blip>
-                    <a:stretch>
-                      <a:fillRect/>
-                    </a:stretch>
-                  </pic:blipFill>
-                  <pic:spPr>
-                    <a:xfrm>
-                      <a:off x="0" y="0"/>
-                      <a:ext cx="1388046" cy="1388046"/>
-                    </a:xfrm>
-                    <a:prstGeom prst="rect">
-                      <a:avLst/>
-                    </a:prstGeom>
-                  </pic:spPr>
-                </pic:pic>
-              </a:graphicData>
-            </a:graphic>
-            <wp14:sizeRelH relativeFrom="margin">
-              <wp14:pctWidth>0</wp14:pctWidth>
-            </wp14:sizeRelH>
-            <wp14:sizeRelV relativeFrom="margin">
-              <wp14:pctHeight>0</wp14:pctHeight>
-            </wp14:sizeRelV>
-          </wp:anchor>
-        </w:drawing>
-      </w:r>
-      <w:r>
-        <w:rPr>
           <w:b w:val="0"/>
           <w:noProof/>
           <w:lang w:eastAsia="fr-FR"/>
@@ -83,7 +20,7 @@
         <mc:AlternateContent>
           <mc:Choice Requires="wpg">
             <w:drawing>
-              <wp:anchor distT="0" distB="0" distL="114300" distR="114300" simplePos="0" relativeHeight="1312" behindDoc="0" locked="0" layoutInCell="1" allowOverlap="1" wp14:anchorId="5F392C4A" wp14:editId="2F64E9A7">
+              <wp:anchor distT="0" distB="0" distL="114300" distR="114300" simplePos="0" relativeHeight="1312" behindDoc="0" locked="0" layoutInCell="1" allowOverlap="1" wp14:anchorId="1A10E2BA" wp14:editId="5850BB0E">
                 <wp:simplePos x="0" y="0"/>
                 <wp:positionH relativeFrom="page">
                   <wp:posOffset>0</wp:posOffset>
@@ -91,8 +28,8 @@
                 <wp:positionV relativeFrom="paragraph">
                   <wp:posOffset>-9525</wp:posOffset>
                 </wp:positionV>
-                <wp:extent cx="7560310" cy="1586230"/>
-                <wp:effectExtent l="0" t="0" r="2540" b="0"/>
+                <wp:extent cx="7560310" cy="1909445"/>
+                <wp:effectExtent l="0" t="0" r="2540" b="14605"/>
                 <wp:wrapNone/>
                 <wp:docPr id="10" name="Group 11"/>
                 <wp:cNvGraphicFramePr>
@@ -107,9 +44,9 @@
                       <wpg:grpSpPr bwMode="auto">
                         <a:xfrm>
                           <a:off x="0" y="0"/>
-                          <a:ext cx="7560310" cy="1586230"/>
+                          <a:ext cx="7560310" cy="1909445"/>
                           <a:chOff x="0" y="-3276"/>
-                          <a:chExt cx="11906" cy="2498"/>
+                          <a:chExt cx="11906" cy="3007"/>
                         </a:xfrm>
                       </wpg:grpSpPr>
                       <wps:wsp>
@@ -158,7 +95,7 @@
                           </pic:cNvPicPr>
                         </pic:nvPicPr>
                         <pic:blipFill>
-                          <a:blip r:embed="rId7">
+                          <a:blip r:embed="rId6">
                             <a:extLst>
                               <a:ext uri="{28A0092B-C50C-407E-A947-70E740481C1C}">
                                 <a14:useLocalDpi xmlns:a14="http://schemas.microsoft.com/office/drawing/2010/main" val="0"/>
@@ -188,112 +125,6 @@
                             <a:noFill/>
                           </a:ln>
                           <a:extLst>
-                            <a:ext uri="{91240B29-F687-4F45-9708-019B960494DF}">
-                              <a14:hiddenLine xmlns:a14="http://schemas.microsoft.com/office/drawing/2010/main" w="9525">
-                                <a:solidFill>
-                                  <a:srgbClr val="000000"/>
-                                </a:solidFill>
-                                <a:miter lim="800000"/>
-                                <a:headEnd/>
-                                <a:tailEnd/>
-                              </a14:hiddenLine>
-                            </a:ext>
-                          </a:extLst>
-                        </pic:spPr>
-                      </pic:pic>
-                      <pic:pic xmlns:pic="http://schemas.openxmlformats.org/drawingml/2006/picture">
-                        <pic:nvPicPr>
-                          <pic:cNvPr id="13" name="Picture 18"/>
-                          <pic:cNvPicPr>
-                            <a:picLocks noChangeAspect="1" noChangeArrowheads="1"/>
-                          </pic:cNvPicPr>
-                        </pic:nvPicPr>
-                        <pic:blipFill>
-                          <a:blip r:embed="rId8">
-                            <a:extLst>
-                              <a:ext uri="{28A0092B-C50C-407E-A947-70E740481C1C}">
-                                <a14:useLocalDpi xmlns:a14="http://schemas.microsoft.com/office/drawing/2010/main" val="0"/>
-                              </a:ext>
-                            </a:extLst>
-                          </a:blip>
-                          <a:srcRect/>
-                          <a:stretch>
-                            <a:fillRect/>
-                          </a:stretch>
-                        </pic:blipFill>
-                        <pic:spPr bwMode="auto">
-                          <a:xfrm>
-                            <a:off x="631" y="-1715"/>
-                            <a:ext cx="316" cy="317"/>
-                          </a:xfrm>
-                          <a:prstGeom prst="rect">
-                            <a:avLst/>
-                          </a:prstGeom>
-                          <a:noFill/>
-                          <a:ln>
-                            <a:noFill/>
-                          </a:ln>
-                          <a:extLst>
-                            <a:ext uri="{909E8E84-426E-40DD-AFC4-6F175D3DCCD1}">
-                              <a14:hiddenFill xmlns:a14="http://schemas.microsoft.com/office/drawing/2010/main">
-                                <a:solidFill>
-                                  <a:srgbClr val="FFFFFF"/>
-                                </a:solidFill>
-                              </a14:hiddenFill>
-                            </a:ext>
-                            <a:ext uri="{91240B29-F687-4F45-9708-019B960494DF}">
-                              <a14:hiddenLine xmlns:a14="http://schemas.microsoft.com/office/drawing/2010/main" w="9525">
-                                <a:solidFill>
-                                  <a:srgbClr val="000000"/>
-                                </a:solidFill>
-                                <a:miter lim="800000"/>
-                                <a:headEnd/>
-                                <a:tailEnd/>
-                              </a14:hiddenLine>
-                            </a:ext>
-                          </a:extLst>
-                        </pic:spPr>
-                      </pic:pic>
-                      <pic:pic xmlns:pic="http://schemas.openxmlformats.org/drawingml/2006/picture">
-                        <pic:nvPicPr>
-                          <pic:cNvPr id="14" name="Picture 17"/>
-                          <pic:cNvPicPr>
-                            <a:picLocks noChangeAspect="1" noChangeArrowheads="1"/>
-                          </pic:cNvPicPr>
-                        </pic:nvPicPr>
-                        <pic:blipFill>
-                          <a:blip r:embed="rId9">
-                            <a:extLst>
-                              <a:ext uri="{28A0092B-C50C-407E-A947-70E740481C1C}">
-                                <a14:useLocalDpi xmlns:a14="http://schemas.microsoft.com/office/drawing/2010/main" val="0"/>
-                              </a:ext>
-                            </a:extLst>
-                          </a:blip>
-                          <a:srcRect/>
-                          <a:stretch>
-                            <a:fillRect/>
-                          </a:stretch>
-                        </pic:blipFill>
-                        <pic:spPr bwMode="auto">
-                          <a:xfrm>
-                            <a:off x="631" y="-1339"/>
-                            <a:ext cx="260" cy="261"/>
-                          </a:xfrm>
-                          <a:prstGeom prst="rect">
-                            <a:avLst/>
-                          </a:prstGeom>
-                          <a:noFill/>
-                          <a:ln>
-                            <a:noFill/>
-                          </a:ln>
-                          <a:extLst>
-                            <a:ext uri="{909E8E84-426E-40DD-AFC4-6F175D3DCCD1}">
-                              <a14:hiddenFill xmlns:a14="http://schemas.microsoft.com/office/drawing/2010/main">
-                                <a:solidFill>
-                                  <a:srgbClr val="FFFFFF"/>
-                                </a:solidFill>
-                              </a14:hiddenFill>
-                            </a:ext>
                             <a:ext uri="{91240B29-F687-4F45-9708-019B960494DF}">
                               <a14:hiddenLine xmlns:a14="http://schemas.microsoft.com/office/drawing/2010/main" w="9525">
                                 <a:solidFill>
@@ -400,8 +231,8 @@
                         </wps:cNvSpPr>
                         <wps:spPr bwMode="auto">
                           <a:xfrm>
-                            <a:off x="631" y="-2804"/>
-                            <a:ext cx="2797" cy="1771"/>
+                            <a:off x="331" y="-2841"/>
+                            <a:ext cx="2797" cy="2572"/>
                           </a:xfrm>
                           <a:prstGeom prst="rect">
                             <a:avLst/>
@@ -434,69 +265,47 @@
                           <w:txbxContent>
                             <w:p>
                               <w:pPr>
-                                <w:spacing w:line="291" w:lineRule="exact"/>
-                                <w:ind w:right="43"/>
                                 <w:rPr>
                                   <w:b/>
-                                  <w:sz w:val="28"/>
+                                  <w:bCs/>
+                                  <w:sz w:val="36"/>
+                                  <w:szCs w:val="36"/>
                                 </w:rPr>
                               </w:pPr>
                               <w:r>
                                 <w:rPr>
                                   <w:b/>
-                                  <w:sz w:val="28"/>
+                                  <w:bCs/>
+                                  <w:sz w:val="36"/>
+                                  <w:szCs w:val="36"/>
                                 </w:rPr>
-                                <w:t>Louis HUOT</w:t>
+                                <w:t>LOUIS HUOT</w:t>
                               </w:r>
                             </w:p>
                             <w:p>
                               <w:pPr>
-                                <w:spacing w:line="265" w:lineRule="exact"/>
-                                <w:ind w:right="43"/>
+                                <w:rPr>
+                                  <w:b/>
+                                  <w:bCs/>
+                                  <w:sz w:val="36"/>
+                                  <w:szCs w:val="36"/>
+                                </w:rPr>
                               </w:pPr>
-                              <w:r>
-                                <w:t>30</w:t>
-                              </w:r>
-                              <w:r>
-                                <w:t xml:space="preserve"> ans</w:t>
-                              </w:r>
                             </w:p>
                             <w:p>
                               <w:pPr>
-                                <w:ind w:right="43"/>
+                                <w:rPr>
+                                  <w:sz w:val="28"/>
+                                  <w:szCs w:val="28"/>
+                                </w:rPr>
                               </w:pPr>
                               <w:r>
-                                <w:t>88, avenue de Tivoli, Apt 9 Le Bouscat</w:t>
+                                <w:rPr>
+                                  <w:sz w:val="28"/>
+                                  <w:szCs w:val="28"/>
+                                </w:rPr>
+                                <w:t>30 ans</w:t>
                               </w:r>
-                            </w:p>
-                            <w:p>
-                              <w:pPr>
-                                <w:spacing w:before="111"/>
-                                <w:ind w:left="398" w:right="43"/>
-                              </w:pPr>
-                              <w:r>
-                                <w:t>: 0770276705</w:t>
-                              </w:r>
-                            </w:p>
-                            <w:p>
-                              <w:pPr>
-                                <w:spacing w:before="49" w:line="258" w:lineRule="exact"/>
-                                <w:ind w:left="268" w:right="-19"/>
-                              </w:pPr>
-                              <w:r>
-                                <w:t xml:space="preserve">: </w:t>
-                              </w:r>
-                              <w:hyperlink r:id="rId10">
-                                <w:r>
-                                  <w:rPr>
-                                    <w:color w:val="0000FF"/>
-                                    <w:sz w:val="20"/>
-                                    <w:szCs w:val="20"/>
-                                    <w:u w:val="single" w:color="0000FF"/>
-                                  </w:rPr>
-                                  <w:t>huot.louis33@gmail.com</w:t>
-                                </w:r>
-                              </w:hyperlink>
                             </w:p>
                           </w:txbxContent>
                         </wps:txbx>
@@ -589,7 +398,7 @@
           </mc:Choice>
           <mc:Fallback>
             <w:pict>
-              <v:group w14:anchorId="5F392C4A" id="Group 11" o:spid="_x0000_s1026" style="position:absolute;margin-left:0;margin-top:-.75pt;width:595.3pt;height:124.9pt;z-index:1312;mso-position-horizontal-relative:page" coordorigin=",-3276" coordsize="11906,2498" o:gfxdata="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">
+              <v:group w14:anchorId="1A10E2BA" id="Group 11" o:spid="_x0000_s1026" style="position:absolute;margin-left:0;margin-top:-.75pt;width:595.3pt;height:150.35pt;z-index:1312;mso-position-horizontal-relative:page" coordorigin=",-3276" coordsize="11906,3007" o:gfxdata="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">
                 <v:rect id="Rectangle 20" o:spid="_x0000_s1027" style="position:absolute;top:-3276;width:11906;height:2498;visibility:visible;mso-wrap-style:square;v-text-anchor:top" o:gfxdata="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" fillcolor="black" stroked="f">
                   <v:fill opacity="24929f"/>
                 </v:rect>
@@ -613,94 +422,66 @@
                   <o:lock v:ext="edit" aspectratio="t"/>
                 </v:shapetype>
                 <v:shape id="Picture 19" o:spid="_x0000_s1028" type="#_x0000_t75" style="position:absolute;top:-3276;width:11906;height:2467;visibility:visible;mso-wrap-style:square" o:gfxdata="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" filled="t" fillcolor="#4f81bd [3204]">
-                  <v:imagedata r:id="rId11" o:title=""/>
+                  <v:imagedata r:id="rId7" o:title=""/>
                 </v:shape>
-                <v:shape id="Picture 18" o:spid="_x0000_s1029" type="#_x0000_t75" style="position:absolute;left:631;top:-1715;width:316;height:317;visibility:visible;mso-wrap-style:square" o:gfxdata="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">
-                  <v:imagedata r:id="rId12" o:title=""/>
-                </v:shape>
-                <v:shape id="Picture 17" o:spid="_x0000_s1030" type="#_x0000_t75" style="position:absolute;left:631;top:-1339;width:260;height:261;visibility:visible;mso-wrap-style:square" o:gfxdata="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">
-                  <v:imagedata r:id="rId13" o:title=""/>
-                </v:shape>
-                <v:shape id="Freeform 16" o:spid="_x0000_s1031" style="position:absolute;left:3600;top:-2806;width:600;height:1820;visibility:visible;mso-wrap-style:square;v-text-anchor:top" coordsize="600,1820" o:gfxdata="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" path="m600,1820r,-910l,910,,e" filled="f" strokecolor="gray" strokeweight="2pt">
+                <v:shape id="Freeform 16" o:spid="_x0000_s1029" style="position:absolute;left:3600;top:-2806;width:600;height:1820;visibility:visible;mso-wrap-style:square;v-text-anchor:top" coordsize="600,1820" o:gfxdata="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" path="m600,1820r,-910l,910,,e" filled="f" strokecolor="gray" strokeweight="2pt">
                   <v:path arrowok="t" o:connecttype="custom" o:connectlocs="600,-986;600,-1896;0,-1896;0,-2806" o:connectangles="0,0,0,0"/>
                 </v:shape>
                 <v:shapetype id="_x0000_t202" coordsize="21600,21600" o:spt="202" path="m,l,21600r21600,l21600,xe">
                   <v:stroke joinstyle="miter"/>
                   <v:path gradientshapeok="t" o:connecttype="rect"/>
                 </v:shapetype>
-                <v:shape id="Text Box 15" o:spid="_x0000_s1032" type="#_x0000_t202" style="position:absolute;left:631;top:-2804;width:2797;height:1771;visibility:visible;mso-wrap-style:square;v-text-anchor:top" o:gfxdata="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" filled="f" stroked="f">
+                <v:shape id="Text Box 15" o:spid="_x0000_s1030" type="#_x0000_t202" style="position:absolute;left:331;top:-2841;width:2797;height:2572;visibility:visible;mso-wrap-style:square;v-text-anchor:top" o:gfxdata="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" filled="f" stroked="f">
                   <v:textbox inset="0,0,0,0">
                     <w:txbxContent>
                       <w:p>
                         <w:pPr>
-                          <w:spacing w:line="291" w:lineRule="exact"/>
-                          <w:ind w:right="43"/>
                           <w:rPr>
                             <w:b/>
-                            <w:sz w:val="28"/>
+                            <w:bCs/>
+                            <w:sz w:val="36"/>
+                            <w:szCs w:val="36"/>
                           </w:rPr>
                         </w:pPr>
                         <w:r>
                           <w:rPr>
                             <w:b/>
-                            <w:sz w:val="28"/>
+                            <w:bCs/>
+                            <w:sz w:val="36"/>
+                            <w:szCs w:val="36"/>
                           </w:rPr>
-                          <w:t>Louis HUOT</w:t>
+                          <w:t>LOUIS HUOT</w:t>
                         </w:r>
                       </w:p>
                       <w:p>
                         <w:pPr>
-                          <w:spacing w:line="265" w:lineRule="exact"/>
-                          <w:ind w:right="43"/>
+                          <w:rPr>
+                            <w:b/>
+                            <w:bCs/>
+                            <w:sz w:val="36"/>
+                            <w:szCs w:val="36"/>
+                          </w:rPr>
                         </w:pPr>
-                        <w:r>
-                          <w:t>30</w:t>
-                        </w:r>
-                        <w:r>
-                          <w:t xml:space="preserve"> ans</w:t>
-                        </w:r>
                       </w:p>
                       <w:p>
                         <w:pPr>
-                          <w:ind w:right="43"/>
+                          <w:rPr>
+                            <w:sz w:val="28"/>
+                            <w:szCs w:val="28"/>
+                          </w:rPr>
                         </w:pPr>
                         <w:r>
-                          <w:t>88, avenue de Tivoli, Apt 9 Le Bouscat</w:t>
+                          <w:rPr>
+                            <w:sz w:val="28"/>
+                            <w:szCs w:val="28"/>
+                          </w:rPr>
+                          <w:t>30 ans</w:t>
                         </w:r>
-                      </w:p>
-                      <w:p>
-                        <w:pPr>
-                          <w:spacing w:before="111"/>
-                          <w:ind w:left="398" w:right="43"/>
-                        </w:pPr>
-                        <w:r>
-                          <w:t>: 0770276705</w:t>
-                        </w:r>
-                      </w:p>
-                      <w:p>
-                        <w:pPr>
-                          <w:spacing w:before="49" w:line="258" w:lineRule="exact"/>
-                          <w:ind w:left="268" w:right="-19"/>
-                        </w:pPr>
-                        <w:r>
-                          <w:t xml:space="preserve">: </w:t>
-                        </w:r>
-                        <w:hyperlink r:id="rId14">
-                          <w:r>
-                            <w:rPr>
-                              <w:color w:val="0000FF"/>
-                              <w:sz w:val="20"/>
-                              <w:szCs w:val="20"/>
-                              <w:u w:val="single" w:color="0000FF"/>
-                            </w:rPr>
-                            <w:t>huot.louis33@gmail.com</w:t>
-                          </w:r>
-                        </w:hyperlink>
                       </w:p>
                     </w:txbxContent>
                   </v:textbox>
                 </v:shape>
-                <v:shape id="Text Box 14" o:spid="_x0000_s1033" type="#_x0000_t202" style="position:absolute;left:3774;top:-3231;width:4930;height:2325;visibility:visible;mso-wrap-style:square;v-text-anchor:top" o:gfxdata="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" filled="f" stroked="f">
+                <v:shape id="Text Box 14" o:spid="_x0000_s1031" type="#_x0000_t202" style="position:absolute;left:3774;top:-3231;width:4930;height:2325;visibility:visible;mso-wrap-style:square;v-text-anchor:top" o:gfxdata="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" filled="f" stroked="f">
                   <v:textbox inset="0,0,0,0">
                     <w:txbxContent>
                       <w:p>
@@ -740,6 +521,69 @@
       </w:r>
       <w:r>
         <w:rPr>
+          <w:rFonts w:ascii="Times New Roman"/>
+          <w:b w:val="0"/>
+          <w:noProof/>
+          <w:sz w:val="20"/>
+        </w:rPr>
+        <w:drawing>
+          <wp:anchor distT="0" distB="0" distL="114300" distR="114300" simplePos="0" relativeHeight="251660288" behindDoc="0" locked="0" layoutInCell="1" allowOverlap="1" wp14:anchorId="7207EDB4" wp14:editId="6019E0E2">
+            <wp:simplePos x="0" y="0"/>
+            <wp:positionH relativeFrom="column">
+              <wp:posOffset>5978858</wp:posOffset>
+            </wp:positionH>
+            <wp:positionV relativeFrom="paragraph">
+              <wp:posOffset>74930</wp:posOffset>
+            </wp:positionV>
+            <wp:extent cx="1388046" cy="1388046"/>
+            <wp:effectExtent l="0" t="0" r="3175" b="3175"/>
+            <wp:wrapNone/>
+            <wp:docPr id="1244019689" name="Image 1"/>
+            <wp:cNvGraphicFramePr>
+              <a:graphicFrameLocks xmlns:a="http://schemas.openxmlformats.org/drawingml/2006/main" noChangeAspect="1"/>
+            </wp:cNvGraphicFramePr>
+            <a:graphic xmlns:a="http://schemas.openxmlformats.org/drawingml/2006/main">
+              <a:graphicData uri="http://schemas.openxmlformats.org/drawingml/2006/picture">
+                <pic:pic xmlns:pic="http://schemas.openxmlformats.org/drawingml/2006/picture">
+                  <pic:nvPicPr>
+                    <pic:cNvPr id="1244019689" name="Image 1244019689"/>
+                    <pic:cNvPicPr/>
+                  </pic:nvPicPr>
+                  <pic:blipFill>
+                    <a:blip r:embed="rId8" cstate="print">
+                      <a:extLst>
+                        <a:ext uri="{28A0092B-C50C-407E-A947-70E740481C1C}">
+                          <a14:useLocalDpi xmlns:a14="http://schemas.microsoft.com/office/drawing/2010/main" val="0"/>
+                        </a:ext>
+                      </a:extLst>
+                    </a:blip>
+                    <a:stretch>
+                      <a:fillRect/>
+                    </a:stretch>
+                  </pic:blipFill>
+                  <pic:spPr>
+                    <a:xfrm>
+                      <a:off x="0" y="0"/>
+                      <a:ext cx="1388046" cy="1388046"/>
+                    </a:xfrm>
+                    <a:prstGeom prst="rect">
+                      <a:avLst/>
+                    </a:prstGeom>
+                  </pic:spPr>
+                </pic:pic>
+              </a:graphicData>
+            </a:graphic>
+            <wp14:sizeRelH relativeFrom="margin">
+              <wp14:pctWidth>0</wp14:pctWidth>
+            </wp14:sizeRelH>
+            <wp14:sizeRelV relativeFrom="margin">
+              <wp14:pctHeight>0</wp14:pctHeight>
+            </wp14:sizeRelV>
+          </wp:anchor>
+        </w:drawing>
+      </w:r>
+      <w:r>
+        <w:rPr>
           <w:b w:val="0"/>
           <w:sz w:val="20"/>
           <w:szCs w:val="20"/>
@@ -877,7 +721,7 @@
         <mc:AlternateContent>
           <mc:Choice Requires="wpg">
             <w:drawing>
-              <wp:inline distT="0" distB="0" distL="0" distR="0" wp14:anchorId="2BF91FBD" wp14:editId="0F435EF1">
+              <wp:inline distT="0" distB="0" distL="0" distR="0" wp14:anchorId="0E936AAD" wp14:editId="487027CB">
                 <wp:extent cx="6096000" cy="313690"/>
                 <wp:effectExtent l="0" t="0" r="19050" b="0"/>
                 <wp:docPr id="20" name="Group 21"/>
@@ -906,7 +750,7 @@
                           </pic:cNvPicPr>
                         </pic:nvPicPr>
                         <pic:blipFill>
-                          <a:blip r:embed="rId15">
+                          <a:blip r:embed="rId9">
                             <a:extLst>
                               <a:ext uri="{28A0092B-C50C-407E-A947-70E740481C1C}">
                                 <a14:useLocalDpi xmlns:a14="http://schemas.microsoft.com/office/drawing/2010/main" val="0"/>
@@ -1078,7 +922,7 @@
         <mc:AlternateContent>
           <mc:Choice Requires="wpg">
             <w:drawing>
-              <wp:anchor distT="0" distB="0" distL="0" distR="0" simplePos="0" relativeHeight="251655168" behindDoc="0" locked="0" layoutInCell="1" allowOverlap="1" wp14:anchorId="2DFFCC17" wp14:editId="49455982">
+              <wp:anchor distT="0" distB="0" distL="0" distR="0" simplePos="0" relativeHeight="251655168" behindDoc="0" locked="0" layoutInCell="1" allowOverlap="1" wp14:anchorId="11B37263" wp14:editId="2C37F910">
                 <wp:simplePos x="0" y="0"/>
                 <wp:positionH relativeFrom="page">
                   <wp:posOffset>714375</wp:posOffset>
@@ -1115,7 +959,7 @@
                           </pic:cNvPicPr>
                         </pic:nvPicPr>
                         <pic:blipFill>
-                          <a:blip r:embed="rId15">
+                          <a:blip r:embed="rId9">
                             <a:extLst>
                               <a:ext uri="{28A0092B-C50C-407E-A947-70E740481C1C}">
                                 <a14:useLocalDpi xmlns:a14="http://schemas.microsoft.com/office/drawing/2010/main" val="0"/>
@@ -1404,6 +1248,8 @@
     <w:p>
       <w:pPr>
         <w:rPr>
+          <w:b/>
+          <w:bCs/>
           <w:sz w:val="20"/>
           <w:szCs w:val="20"/>
         </w:rPr>
@@ -1458,6 +1304,8 @@
       </w:r>
       <w:r>
         <w:rPr>
+          <w:b/>
+          <w:bCs/>
           <w:sz w:val="20"/>
           <w:szCs w:val="20"/>
         </w:rPr>
@@ -1475,6 +1323,8 @@
       <w:proofErr w:type="gramStart"/>
       <w:r>
         <w:rPr>
+          <w:b/>
+          <w:bCs/>
           <w:sz w:val="20"/>
           <w:szCs w:val="20"/>
         </w:rPr>
@@ -1483,10 +1333,19 @@
       <w:proofErr w:type="gramEnd"/>
       <w:r>
         <w:rPr>
-          <w:sz w:val="20"/>
-          <w:szCs w:val="20"/>
-        </w:rPr>
-        <w:t xml:space="preserve"> et télécommunications - Site Informatique (Villenave d'Ornon)</w:t>
+          <w:b/>
+          <w:bCs/>
+          <w:sz w:val="20"/>
+          <w:szCs w:val="20"/>
+        </w:rPr>
+        <w:t xml:space="preserve"> et télécommunications</w:t>
+      </w:r>
+      <w:r>
+        <w:rPr>
+          <w:sz w:val="20"/>
+          <w:szCs w:val="20"/>
+        </w:rPr>
+        <w:t xml:space="preserve"> - Site Informatique (Villenave d'Ornon)</w:t>
       </w:r>
     </w:p>
     <w:p>
@@ -1545,10 +1404,20 @@
           <w:szCs w:val="20"/>
         </w:rPr>
         <w:tab/>
+      </w:r>
+      <w:r>
+        <w:rPr>
+          <w:b/>
+          <w:bCs/>
+          <w:sz w:val="20"/>
+          <w:szCs w:val="20"/>
+        </w:rPr>
         <w:t>Classe préparatoire ATS (Adaptation Technicien Supérieur)</w:t>
       </w:r>
       <w:r>
         <w:rPr>
+          <w:b/>
+          <w:bCs/>
           <w:spacing w:val="-21"/>
           <w:sz w:val="20"/>
           <w:szCs w:val="20"/>
@@ -1557,6 +1426,8 @@
       </w:r>
       <w:r>
         <w:rPr>
+          <w:b/>
+          <w:bCs/>
           <w:sz w:val="20"/>
           <w:szCs w:val="20"/>
         </w:rPr>
@@ -1564,6 +1435,8 @@
       </w:r>
       <w:r>
         <w:rPr>
+          <w:b/>
+          <w:bCs/>
           <w:spacing w:val="-7"/>
           <w:sz w:val="20"/>
           <w:szCs w:val="20"/>
@@ -1572,6 +1445,8 @@
       </w:r>
       <w:r>
         <w:rPr>
+          <w:b/>
+          <w:bCs/>
           <w:sz w:val="20"/>
           <w:szCs w:val="20"/>
         </w:rPr>
@@ -1712,6 +1587,8 @@
       </w:r>
       <w:r>
         <w:rPr>
+          <w:b/>
+          <w:bCs/>
           <w:sz w:val="20"/>
           <w:szCs w:val="20"/>
         </w:rPr>
@@ -1719,6 +1596,8 @@
       </w:r>
       <w:r>
         <w:rPr>
+          <w:b/>
+          <w:bCs/>
           <w:sz w:val="20"/>
           <w:szCs w:val="20"/>
         </w:rPr>
@@ -1726,6 +1605,8 @@
       </w:r>
       <w:r>
         <w:rPr>
+          <w:b/>
+          <w:bCs/>
           <w:sz w:val="20"/>
           <w:szCs w:val="20"/>
         </w:rPr>
@@ -1733,6 +1614,8 @@
       </w:r>
       <w:r>
         <w:rPr>
+          <w:b/>
+          <w:bCs/>
           <w:spacing w:val="-28"/>
           <w:sz w:val="20"/>
           <w:szCs w:val="20"/>
@@ -1741,6 +1624,8 @@
       </w:r>
       <w:r>
         <w:rPr>
+          <w:b/>
+          <w:bCs/>
           <w:sz w:val="20"/>
           <w:szCs w:val="20"/>
         </w:rPr>
@@ -1874,6 +1759,8 @@
       </w:r>
       <w:r>
         <w:rPr>
+          <w:b/>
+          <w:bCs/>
           <w:sz w:val="20"/>
           <w:szCs w:val="20"/>
         </w:rPr>
@@ -1881,6 +1768,8 @@
       </w:r>
       <w:r>
         <w:rPr>
+          <w:b/>
+          <w:bCs/>
           <w:sz w:val="20"/>
           <w:szCs w:val="20"/>
         </w:rPr>
@@ -1888,6 +1777,8 @@
       </w:r>
       <w:r>
         <w:rPr>
+          <w:b/>
+          <w:bCs/>
           <w:sz w:val="20"/>
           <w:szCs w:val="20"/>
         </w:rPr>
@@ -1895,6 +1786,8 @@
       </w:r>
       <w:r>
         <w:rPr>
+          <w:b/>
+          <w:bCs/>
           <w:sz w:val="20"/>
           <w:szCs w:val="20"/>
         </w:rPr>
@@ -1902,6 +1795,8 @@
       </w:r>
       <w:r>
         <w:rPr>
+          <w:b/>
+          <w:bCs/>
           <w:sz w:val="20"/>
           <w:szCs w:val="20"/>
         </w:rPr>
@@ -1909,6 +1804,8 @@
       </w:r>
       <w:r>
         <w:rPr>
+          <w:b/>
+          <w:bCs/>
           <w:sz w:val="20"/>
           <w:szCs w:val="20"/>
         </w:rPr>
@@ -1916,6 +1813,8 @@
       </w:r>
       <w:r>
         <w:rPr>
+          <w:b/>
+          <w:bCs/>
           <w:spacing w:val="-32"/>
           <w:sz w:val="20"/>
           <w:szCs w:val="20"/>
@@ -1924,6 +1823,8 @@
       </w:r>
       <w:r>
         <w:rPr>
+          <w:b/>
+          <w:bCs/>
           <w:sz w:val="20"/>
           <w:szCs w:val="20"/>
         </w:rPr>
@@ -1931,6 +1832,8 @@
       </w:r>
       <w:r>
         <w:rPr>
+          <w:b/>
+          <w:bCs/>
           <w:sz w:val="20"/>
           <w:szCs w:val="20"/>
         </w:rPr>
@@ -2078,7 +1981,7 @@
         <mc:AlternateContent>
           <mc:Choice Requires="wpg">
             <w:drawing>
-              <wp:anchor distT="0" distB="0" distL="0" distR="0" simplePos="0" relativeHeight="251659264" behindDoc="0" locked="0" layoutInCell="1" allowOverlap="1" wp14:anchorId="04FDFFE4" wp14:editId="1F4E9071">
+              <wp:anchor distT="0" distB="0" distL="0" distR="0" simplePos="0" relativeHeight="251659264" behindDoc="0" locked="0" layoutInCell="1" allowOverlap="1" wp14:anchorId="7A5A9E05" wp14:editId="016D2366">
                 <wp:simplePos x="0" y="0"/>
                 <wp:positionH relativeFrom="page">
                   <wp:posOffset>679450</wp:posOffset>
@@ -2115,7 +2018,7 @@
                           </pic:cNvPicPr>
                         </pic:nvPicPr>
                         <pic:blipFill>
-                          <a:blip r:embed="rId15">
+                          <a:blip r:embed="rId9">
                             <a:extLst>
                               <a:ext uri="{28A0092B-C50C-407E-A947-70E740481C1C}">
                                 <a14:useLocalDpi xmlns:a14="http://schemas.microsoft.com/office/drawing/2010/main" val="0"/>
@@ -3220,7 +3123,7 @@
         <mc:AlternateContent>
           <mc:Choice Requires="wpg">
             <w:drawing>
-              <wp:anchor distT="0" distB="0" distL="0" distR="0" simplePos="0" relativeHeight="251657216" behindDoc="0" locked="0" layoutInCell="1" allowOverlap="1" wp14:anchorId="3F8EF6C3" wp14:editId="6A9D66B6">
+              <wp:anchor distT="0" distB="0" distL="0" distR="0" simplePos="0" relativeHeight="251657216" behindDoc="0" locked="0" layoutInCell="1" allowOverlap="1" wp14:anchorId="52F3C404" wp14:editId="6CB39DA0">
                 <wp:simplePos x="0" y="0"/>
                 <wp:positionH relativeFrom="page">
                   <wp:posOffset>636905</wp:posOffset>
@@ -3257,7 +3160,7 @@
                           </pic:cNvPicPr>
                         </pic:nvPicPr>
                         <pic:blipFill>
-                          <a:blip r:embed="rId15">
+                          <a:blip r:embed="rId9">
                             <a:extLst>
                               <a:ext uri="{28A0092B-C50C-407E-A947-70E740481C1C}">
                                 <a14:useLocalDpi xmlns:a14="http://schemas.microsoft.com/office/drawing/2010/main" val="0"/>
